--- a/Opleveren/Reflectieverslagen/Reflectieverslag Floris.docx
+++ b/Opleveren/Reflectieverslagen/Reflectieverslag Floris.docx
@@ -1,441 +1,366 @@
 
 <file path=word/document.xml><?xml version="1.0" encoding="utf-8"?>
-<w:document xmlns:wpc="http://schemas.microsoft.com/office/word/2010/wordprocessingCanvas" xmlns:mo="http://schemas.microsoft.com/office/mac/office/2008/main" xmlns:mc="http://schemas.openxmlformats.org/markup-compatibility/2006" xmlns:mv="urn:schemas-microsoft-com:mac:vml" xmlns:o="urn:schemas-microsoft-com:office:office" xmlns:r="http://schemas.openxmlformats.org/officeDocument/2006/relationships" xmlns:m="http://schemas.openxmlformats.org/officeDocument/2006/math" xmlns:v="urn:schemas-microsoft-com:vml" xmlns:wp14="http://schemas.microsoft.com/office/word/2010/wordprocessingDrawing" xmlns:wp="http://schemas.openxmlformats.org/drawingml/2006/wordprocessingDrawing" xmlns:w10="urn:schemas-microsoft-com:office:word" xmlns:w="http://schemas.openxmlformats.org/wordprocessingml/2006/main" xmlns:w14="http://schemas.microsoft.com/office/word/2010/wordml" xmlns:w15="http://schemas.microsoft.com/office/word/2012/wordml" xmlns:wpg="http://schemas.microsoft.com/office/word/2010/wordprocessingGroup" xmlns:wpi="http://schemas.microsoft.com/office/word/2010/wordprocessingInk" xmlns:wne="http://schemas.microsoft.com/office/word/2006/wordml" xmlns:wps="http://schemas.microsoft.com/office/word/2010/wordprocessingShape" mc:Ignorable="w14 w15 wp14">
+<w:document xmlns:wpc="http://schemas.microsoft.com/office/word/2010/wordprocessingCanvas" xmlns:cx="http://schemas.microsoft.com/office/drawing/2014/chartex" xmlns:cx1="http://schemas.microsoft.com/office/drawing/2015/9/8/chartex" xmlns:cx2="http://schemas.microsoft.com/office/drawing/2015/10/21/chartex" xmlns:mc="http://schemas.openxmlformats.org/markup-compatibility/2006" xmlns:o="urn:schemas-microsoft-com:office:office" xmlns:r="http://schemas.openxmlformats.org/officeDocument/2006/relationships" xmlns:m="http://schemas.openxmlformats.org/officeDocument/2006/math" xmlns:v="urn:schemas-microsoft-com:vml" xmlns:wp14="http://schemas.microsoft.com/office/word/2010/wordprocessingDrawing" xmlns:wp="http://schemas.openxmlformats.org/drawingml/2006/wordprocessingDrawing" xmlns:w10="urn:schemas-microsoft-com:office:word" xmlns:w="http://schemas.openxmlformats.org/wordprocessingml/2006/main" xmlns:w14="http://schemas.microsoft.com/office/word/2010/wordml" xmlns:w15="http://schemas.microsoft.com/office/word/2012/wordml" xmlns:w16se="http://schemas.microsoft.com/office/word/2015/wordml/symex" xmlns:wpg="http://schemas.microsoft.com/office/word/2010/wordprocessingGroup" xmlns:wpi="http://schemas.microsoft.com/office/word/2010/wordprocessingInk" xmlns:wne="http://schemas.microsoft.com/office/word/2006/wordml" xmlns:wps="http://schemas.microsoft.com/office/word/2010/wordprocessingShape" mc:Ignorable="w14 w15 w16se wp14">
   <w:body>
     <w:p>
       <w:pPr>
-        <w:rPr>
-          <w:b/>
-          <w:sz w:val="36"/>
-          <w:lang w:val="nl-NL"/>
-        </w:rPr>
-      </w:pPr>
-      <w:r>
-        <w:rPr>
-          <w:b/>
-          <w:sz w:val="44"/>
-          <w:lang w:val="nl-NL"/>
-        </w:rPr>
-        <w:t>Individuele reflectie KBS - Floris de Grip</w:t>
-      </w:r>
-    </w:p>
-    <w:p>
-      <w:pPr>
-        <w:pStyle w:val="ListParagraph"/>
-        <w:numPr>
-          <w:ilvl w:val="0"/>
-          <w:numId w:val="1"/>
-        </w:numPr>
-        <w:spacing w:line="240" w:lineRule="auto"/>
-        <w:ind w:left="360"/>
-        <w:rPr>
-          <w:b/>
-          <w:sz w:val="24"/>
-          <w:szCs w:val="24"/>
-        </w:rPr>
-      </w:pPr>
-      <w:r>
-        <w:rPr>
-          <w:b/>
-          <w:sz w:val="24"/>
-          <w:szCs w:val="24"/>
-        </w:rPr>
-        <w:t xml:space="preserve">Welke bijdrage heb jij inhoudelijk geleverd aan de uitvoering van het project? Wat heb jij gedaan in welke onderdelen? (Geef een concrete opsomming van je (deel)producten of resultaten. Kijk niet alleen naar de website, maar ook naar al het andere werk dat moest worden uitgevoerd. Geef in geval van gezamenlijke producten aan met wie je dit samen gemaakt hebt.) Hoe verhoudt jouw bijdrage zich tot wat jouw groepsgenoten hebben gedaan? </w:t>
-      </w:r>
-    </w:p>
-    <w:p>
-      <w:pPr>
-        <w:pStyle w:val="ListParagraph"/>
-        <w:spacing w:line="240" w:lineRule="auto"/>
-        <w:ind w:left="360"/>
-        <w:rPr>
-          <w:sz w:val="24"/>
-          <w:szCs w:val="24"/>
-        </w:rPr>
-      </w:pPr>
-      <w:r>
-        <w:rPr>
-          <w:sz w:val="24"/>
-          <w:szCs w:val="24"/>
-        </w:rPr>
-        <w:t xml:space="preserve">Ik ben vooral bezig geweest met de vormgeving, styling van de website en alle HTML en </w:t>
-      </w:r>
-      <w:proofErr w:type="gramStart"/>
-      <w:r>
-        <w:rPr>
-          <w:sz w:val="24"/>
-          <w:szCs w:val="24"/>
-        </w:rPr>
-        <w:t>CSS code</w:t>
-      </w:r>
-      <w:proofErr w:type="gramEnd"/>
-      <w:r>
-        <w:rPr>
-          <w:sz w:val="24"/>
-          <w:szCs w:val="24"/>
-        </w:rPr>
-        <w:t xml:space="preserve">. Ook heb ik iedereen geprobeerd te helpen omdat ik van mijn vorige opleiding hier al kennis over had. Ik heb de structuur van de website opgezet en </w:t>
-      </w:r>
-      <w:proofErr w:type="spellStart"/>
-      <w:r>
-        <w:rPr>
-          <w:sz w:val="24"/>
-          <w:szCs w:val="24"/>
-        </w:rPr>
-        <w:t>en</w:t>
-      </w:r>
-      <w:proofErr w:type="spellEnd"/>
-      <w:r>
-        <w:rPr>
-          <w:sz w:val="24"/>
-          <w:szCs w:val="24"/>
-        </w:rPr>
-        <w:t xml:space="preserve"> een deel van de formulieren gemaakt. Ik heb ook wat </w:t>
-      </w:r>
-      <w:proofErr w:type="spellStart"/>
-      <w:proofErr w:type="gramStart"/>
-      <w:r>
-        <w:rPr>
-          <w:sz w:val="24"/>
-          <w:szCs w:val="24"/>
-        </w:rPr>
-        <w:t>back-end</w:t>
-      </w:r>
-      <w:proofErr w:type="spellEnd"/>
-      <w:proofErr w:type="gramEnd"/>
-      <w:r>
-        <w:rPr>
-          <w:sz w:val="24"/>
-          <w:szCs w:val="24"/>
-        </w:rPr>
-        <w:t xml:space="preserve"> werk gedaan samen met </w:t>
-      </w:r>
-      <w:proofErr w:type="spellStart"/>
-      <w:r>
-        <w:rPr>
-          <w:sz w:val="24"/>
-          <w:szCs w:val="24"/>
-        </w:rPr>
-        <w:t>Ralphine</w:t>
-      </w:r>
-      <w:proofErr w:type="spellEnd"/>
-      <w:r>
-        <w:rPr>
-          <w:sz w:val="24"/>
-          <w:szCs w:val="24"/>
-        </w:rPr>
-        <w:t xml:space="preserve"> zoals PHP programmeren om alle boekingen te laten zien op de boekingspagina. Bij de documentatie heb ik aan het functioneel ontwerp gewerkt, grafisch ontwerp en verslag bedrijfsvoering.</w:t>
-      </w:r>
-    </w:p>
-    <w:p>
-      <w:pPr>
-        <w:pStyle w:val="ListParagraph"/>
-        <w:spacing w:line="240" w:lineRule="auto"/>
-        <w:ind w:left="360"/>
-        <w:rPr>
-          <w:sz w:val="24"/>
-          <w:szCs w:val="24"/>
-        </w:rPr>
-      </w:pPr>
+        <w:pStyle w:val="Heading1"/>
+        <w:rPr>
+          <w:lang w:val="nl-NL"/>
+        </w:rPr>
+      </w:pPr>
+      <w:r>
+        <w:rPr>
+          <w:lang w:val="nl-NL"/>
+        </w:rPr>
+        <w:t xml:space="preserve">Reflectieverslag </w:t>
+      </w:r>
+      <w:r>
+        <w:rPr>
+          <w:lang w:val="nl-NL"/>
+        </w:rPr>
+        <w:t>Floris</w:t>
+      </w:r>
+    </w:p>
+    <w:p>
+      <w:pPr>
+        <w:pStyle w:val="Default"/>
+        <w:rPr>
+          <w:rFonts w:asciiTheme="minorHAnsi" w:hAnsiTheme="minorHAnsi" w:cstheme="minorHAnsi"/>
+          <w:lang w:val="nl-NL"/>
+        </w:rPr>
+      </w:pPr>
+      <w:r>
+        <w:rPr>
+          <w:rFonts w:asciiTheme="minorHAnsi" w:hAnsiTheme="minorHAnsi" w:cstheme="minorHAnsi"/>
+          <w:lang w:val="nl-NL"/>
+        </w:rPr>
+        <w:t>Groep GFY01-3</w:t>
+      </w:r>
+    </w:p>
+    <w:p>
+      <w:pPr>
+        <w:pStyle w:val="Default"/>
+        <w:rPr>
+          <w:rFonts w:asciiTheme="minorHAnsi" w:hAnsiTheme="minorHAnsi" w:cstheme="minorHAnsi"/>
+          <w:lang w:val="nl-NL"/>
+        </w:rPr>
+      </w:pPr>
+      <w:r>
+        <w:rPr>
+          <w:rFonts w:asciiTheme="minorHAnsi" w:hAnsiTheme="minorHAnsi" w:cstheme="minorHAnsi"/>
+          <w:lang w:val="nl-NL"/>
+        </w:rPr>
+        <w:t xml:space="preserve">Rol: </w:t>
+      </w:r>
+      <w:r>
+        <w:rPr>
+          <w:rFonts w:asciiTheme="minorHAnsi" w:hAnsiTheme="minorHAnsi" w:cstheme="minorHAnsi"/>
+          <w:lang w:val="nl-NL"/>
+        </w:rPr>
+        <w:t>Notulist</w:t>
+      </w:r>
       <w:bookmarkStart w:id="0" w:name="_GoBack"/>
       <w:bookmarkEnd w:id="0"/>
     </w:p>
     <w:p>
       <w:pPr>
-        <w:pStyle w:val="ListParagraph"/>
-        <w:numPr>
-          <w:ilvl w:val="0"/>
-          <w:numId w:val="1"/>
-        </w:numPr>
-        <w:spacing w:line="240" w:lineRule="auto"/>
-        <w:ind w:left="360"/>
-        <w:rPr>
-          <w:b/>
-          <w:sz w:val="24"/>
-          <w:szCs w:val="24"/>
-        </w:rPr>
-      </w:pPr>
-      <w:r>
-        <w:rPr>
-          <w:b/>
-          <w:sz w:val="24"/>
-          <w:szCs w:val="24"/>
-        </w:rPr>
-        <w:t xml:space="preserve">Wat heb jij gedaan om te </w:t>
-      </w:r>
-      <w:r>
-        <w:rPr>
-          <w:b/>
-          <w:sz w:val="24"/>
-          <w:szCs w:val="24"/>
-        </w:rPr>
-        <w:t>beïnvloeden</w:t>
-      </w:r>
-      <w:r>
-        <w:rPr>
-          <w:b/>
-          <w:sz w:val="24"/>
-          <w:szCs w:val="24"/>
-        </w:rPr>
-        <w:t xml:space="preserve"> dat jullie als groepsleden een gelijkwaardige leverden aan de onderdelen van het project?</w:t>
-      </w:r>
-    </w:p>
-    <w:p>
-      <w:pPr>
-        <w:pStyle w:val="ListParagraph"/>
-        <w:spacing w:line="240" w:lineRule="auto"/>
-        <w:ind w:left="360"/>
-        <w:rPr>
-          <w:sz w:val="24"/>
-          <w:szCs w:val="24"/>
-        </w:rPr>
-      </w:pPr>
-      <w:r>
-        <w:rPr>
-          <w:sz w:val="24"/>
-          <w:szCs w:val="24"/>
+        <w:rPr>
+          <w:lang w:val="nl-NL"/>
+        </w:rPr>
+      </w:pPr>
+    </w:p>
+    <w:p>
+      <w:pPr>
+        <w:pStyle w:val="Heading4"/>
+        <w:rPr>
+          <w:lang w:val="nl-NL"/>
+        </w:rPr>
+      </w:pPr>
+      <w:r>
+        <w:rPr>
+          <w:i w:val="0"/>
+          <w:iCs w:val="0"/>
+          <w:lang w:val="nl-NL"/>
+        </w:rPr>
+        <w:t>1.</w:t>
+      </w:r>
+      <w:r>
+        <w:rPr>
+          <w:lang w:val="nl-NL"/>
+        </w:rPr>
+        <w:t xml:space="preserve"> </w:t>
+      </w:r>
+      <w:r>
+        <w:rPr>
+          <w:lang w:val="nl-NL"/>
+        </w:rPr>
+        <w:t xml:space="preserve">Welke bijdrage heb jij inhoudelijk geleverd aan de uitvoering van het project? Wat heb jij gedaan in welke onderdelen? (Geef een concrete opsomming van je (deel)producten of resultaten. Kijk niet alleen naar de website, maar ook naar al het andere werk dat moest worden uitgevoerd. Geef in geval van gezamenlijke producten aan met wie je dit samen gemaakt hebt.) Hoe verhoudt jouw bijdrage zich tot wat jouw groepsgenoten hebben gedaan? </w:t>
+      </w:r>
+    </w:p>
+    <w:p>
+      <w:pPr>
+        <w:rPr>
+          <w:lang w:val="nl-NL"/>
+        </w:rPr>
+      </w:pPr>
+    </w:p>
+    <w:p>
+      <w:pPr>
+        <w:rPr>
+          <w:lang w:val="nl-NL"/>
+        </w:rPr>
+      </w:pPr>
+      <w:r>
+        <w:rPr>
+          <w:lang w:val="nl-NL"/>
+        </w:rPr>
+        <w:t xml:space="preserve">Ik ben vooral bezig geweest met de vormgeving, styling van de website en alle HTML en CSS code. Ook heb ik iedereen geprobeerd te helpen omdat ik van mijn vorige opleiding hier al kennis over had. Ik heb de structuur van de website opgezet en en een deel van de formulieren gemaakt. Ik heb ook wat back-end werk gedaan samen met Ralphine zoals PHP programmeren om alle boekingen te laten zien op de boekingspagina. </w:t>
+      </w:r>
+      <w:r>
+        <w:rPr>
+          <w:lang w:val="nl-NL"/>
+        </w:rPr>
+        <w:t>Bij de documentatie heb ik aan het functioneel ontwerp gewerkt, grafisch ontwerp en verslag bedrijfsvoering.</w:t>
+      </w:r>
+    </w:p>
+    <w:p>
+      <w:pPr>
+        <w:rPr>
+          <w:lang w:val="nl-NL"/>
+        </w:rPr>
+      </w:pPr>
+    </w:p>
+    <w:p>
+      <w:pPr>
+        <w:pStyle w:val="Heading4"/>
+        <w:rPr>
+          <w:lang w:val="nl-NL"/>
+        </w:rPr>
+      </w:pPr>
+      <w:r>
+        <w:rPr>
+          <w:lang w:val="nl-NL"/>
+        </w:rPr>
+        <w:t xml:space="preserve">2. </w:t>
+      </w:r>
+      <w:r>
+        <w:rPr>
+          <w:lang w:val="nl-NL"/>
+        </w:rPr>
+        <w:t>Wat heb jij gedaan om te beïnvloeden dat jullie als groepsleden een gelijkwaardige leverden aan de onderdelen van het project?</w:t>
+      </w:r>
+    </w:p>
+    <w:p>
+      <w:pPr>
+        <w:rPr>
+          <w:lang w:val="nl-NL"/>
+        </w:rPr>
+      </w:pPr>
+    </w:p>
+    <w:p>
+      <w:pPr>
+        <w:rPr>
+          <w:lang w:val="nl-NL"/>
+        </w:rPr>
+      </w:pPr>
+      <w:r>
+        <w:rPr>
+          <w:lang w:val="nl-NL"/>
         </w:rPr>
         <w:t>We hebben tijdens het project meerdere malen met elkaar als team gecommuniceerd wie wat gaat doen. Ik denk dat we hierdoor allemaal een aardig gelijkwaardige bijdrage hebben geleverd aan het project. Soms werd er niet duidelijk genoeg gecommuniceerd waardoor er door iemand meer had gedaan dan de rest of dat twee personen tegelijk met hetzelfde bestand aan het werk gingen.</w:t>
       </w:r>
     </w:p>
     <w:p>
       <w:pPr>
-        <w:pStyle w:val="ListParagraph"/>
-        <w:spacing w:line="240" w:lineRule="auto"/>
-        <w:ind w:left="360"/>
-        <w:rPr>
-          <w:sz w:val="24"/>
-          <w:szCs w:val="24"/>
-        </w:rPr>
-      </w:pPr>
-    </w:p>
-    <w:p>
-      <w:pPr>
-        <w:pStyle w:val="ListParagraph"/>
-        <w:numPr>
-          <w:ilvl w:val="0"/>
-          <w:numId w:val="1"/>
-        </w:numPr>
-        <w:spacing w:line="240" w:lineRule="auto"/>
-        <w:ind w:left="360"/>
-        <w:rPr>
-          <w:b/>
-          <w:sz w:val="24"/>
-          <w:szCs w:val="24"/>
-        </w:rPr>
-      </w:pPr>
-      <w:r>
-        <w:rPr>
-          <w:b/>
-          <w:sz w:val="24"/>
-          <w:szCs w:val="24"/>
-        </w:rPr>
-        <w:t xml:space="preserve">Welke rol heb jij gespeeld in de samenwerking tijdens de uitvoering van het project? (Het gaat hierbij niet alleen om de formele rol of rollen die je in de groep had, maar ook welke rol je hebt gespeeld door hoe je als persoon bent.) </w:t>
-      </w:r>
-    </w:p>
-    <w:p>
-      <w:pPr>
-        <w:pStyle w:val="ListParagraph"/>
-        <w:spacing w:line="240" w:lineRule="auto"/>
-        <w:ind w:left="360"/>
-        <w:rPr>
-          <w:sz w:val="24"/>
-          <w:szCs w:val="24"/>
-        </w:rPr>
-      </w:pPr>
-      <w:r>
-        <w:rPr>
-          <w:sz w:val="24"/>
-          <w:szCs w:val="24"/>
-        </w:rPr>
-        <w:t xml:space="preserve">Ik heb mijn groepsleden op weg geholpen met wat ‘traditionele’ elementen van het maken van een website. Bijvoorbeeld correcte HTML en </w:t>
-      </w:r>
-      <w:proofErr w:type="gramStart"/>
-      <w:r>
-        <w:rPr>
-          <w:sz w:val="24"/>
-          <w:szCs w:val="24"/>
-        </w:rPr>
-        <w:t>CSS opmaak</w:t>
-      </w:r>
-      <w:proofErr w:type="gramEnd"/>
-      <w:r>
-        <w:rPr>
-          <w:sz w:val="24"/>
-          <w:szCs w:val="24"/>
-        </w:rPr>
-        <w:t xml:space="preserve"> gebruiken en </w:t>
-      </w:r>
-      <w:r>
-        <w:rPr>
-          <w:sz w:val="24"/>
-          <w:szCs w:val="24"/>
-        </w:rPr>
-        <w:t>efficiënt</w:t>
-      </w:r>
-      <w:r>
-        <w:rPr>
-          <w:sz w:val="24"/>
-          <w:szCs w:val="24"/>
-        </w:rPr>
-        <w:t xml:space="preserve"> te zijn met het maken van een site. Daarnaast kreeg ik soms ook een opdracht aangewezen door de groep omdat ik bijvoorbeeld meer gevoel had daarvoor dan de rest.</w:t>
-      </w:r>
-    </w:p>
-    <w:p>
-      <w:pPr>
-        <w:pStyle w:val="ListParagraph"/>
-        <w:tabs>
-          <w:tab w:val="left" w:pos="2020"/>
-        </w:tabs>
-        <w:spacing w:line="240" w:lineRule="auto"/>
-        <w:ind w:left="360"/>
-        <w:rPr>
-          <w:b/>
-          <w:sz w:val="24"/>
-          <w:szCs w:val="24"/>
-        </w:rPr>
-      </w:pPr>
-      <w:r>
-        <w:rPr>
-          <w:b/>
-          <w:sz w:val="24"/>
-          <w:szCs w:val="24"/>
+        <w:rPr>
+          <w:lang w:val="nl-NL"/>
+        </w:rPr>
+      </w:pPr>
+    </w:p>
+    <w:p>
+      <w:pPr>
+        <w:pStyle w:val="Heading4"/>
+        <w:rPr>
+          <w:lang w:val="nl-NL"/>
+        </w:rPr>
+      </w:pPr>
+      <w:r>
+        <w:rPr>
+          <w:lang w:val="nl-NL"/>
+        </w:rPr>
+        <w:t xml:space="preserve">3. </w:t>
+      </w:r>
+      <w:r>
+        <w:rPr>
+          <w:lang w:val="nl-NL"/>
+        </w:rPr>
+        <w:t xml:space="preserve">Welke rol heb jij gespeeld in de samenwerking tijdens de uitvoering van het project? (Het gaat hierbij niet alleen om de formele rol of rollen die je in de groep had, maar ook welke rol je hebt gespeeld door hoe </w:t>
+      </w:r>
+      <w:r>
+        <w:rPr>
+          <w:lang w:val="en-US"/>
+        </w:rPr>
+        <w:t>je</w:t>
+      </w:r>
+      <w:r>
+        <w:rPr>
+          <w:lang w:val="nl-NL"/>
+        </w:rPr>
+        <w:t xml:space="preserve"> als persoon bent.) </w:t>
+      </w:r>
+    </w:p>
+    <w:p>
+      <w:pPr>
+        <w:rPr>
+          <w:lang w:val="nl-NL"/>
+        </w:rPr>
+      </w:pPr>
+    </w:p>
+    <w:p>
+      <w:pPr>
+        <w:pStyle w:val="NoSpacing"/>
+        <w:rPr>
+          <w:lang w:val="nl-NL"/>
+        </w:rPr>
+      </w:pPr>
+      <w:r>
+        <w:rPr>
+          <w:lang w:val="nl-NL"/>
+        </w:rPr>
+        <w:t xml:space="preserve">Ik heb mijn groepsleden op weg geholpen met wat ‘traditionele’ elementen van het maken van een website. </w:t>
+      </w:r>
+      <w:r>
+        <w:rPr>
+          <w:rStyle w:val="SubtleEmphasis"/>
+        </w:rPr>
+        <w:t>Bijvoorbeeld</w:t>
+      </w:r>
+      <w:r>
+        <w:rPr>
+          <w:lang w:val="nl-NL"/>
+        </w:rPr>
+        <w:t xml:space="preserve"> correcte HTML en CSS opmaak gebruiken en efficiënt te zijn met het maken van een site. </w:t>
+      </w:r>
+      <w:r>
+        <w:rPr>
+          <w:lang w:val="nl-NL"/>
+        </w:rPr>
+        <w:t>Daarnaast kreeg ik soms ook een opdracht aangewezen door de groep omdat ik bijvoorbeeld meer gevoel had daarvoor dan de rest.</w:t>
+      </w:r>
+    </w:p>
+    <w:p>
+      <w:pPr>
+        <w:rPr>
+          <w:lang w:val="nl-NL"/>
+        </w:rPr>
+      </w:pPr>
+      <w:r>
+        <w:rPr>
+          <w:lang w:val="nl-NL"/>
         </w:rPr>
         <w:tab/>
       </w:r>
     </w:p>
     <w:p>
       <w:pPr>
-        <w:pStyle w:val="ListParagraph"/>
-        <w:numPr>
-          <w:ilvl w:val="0"/>
-          <w:numId w:val="1"/>
-        </w:numPr>
-        <w:spacing w:line="240" w:lineRule="auto"/>
-        <w:ind w:left="360"/>
-        <w:rPr>
-          <w:b/>
-          <w:sz w:val="24"/>
-          <w:szCs w:val="24"/>
-        </w:rPr>
-      </w:pPr>
-      <w:r>
-        <w:rPr>
-          <w:b/>
-          <w:sz w:val="24"/>
-          <w:szCs w:val="24"/>
-        </w:rPr>
-        <w:t xml:space="preserve">Welke persoonlijke en/of inhoudelijke kwaliteiten heb je laten zien in deze fase van </w:t>
-      </w:r>
-      <w:proofErr w:type="gramStart"/>
-      <w:r>
-        <w:rPr>
-          <w:b/>
-          <w:sz w:val="24"/>
-          <w:szCs w:val="24"/>
-        </w:rPr>
-        <w:t>het</w:t>
-      </w:r>
-      <w:proofErr w:type="gramEnd"/>
-      <w:r>
-        <w:rPr>
-          <w:b/>
-          <w:sz w:val="24"/>
-          <w:szCs w:val="24"/>
-        </w:rPr>
-        <w:t xml:space="preserve"> project? Geef van elke kwaliteit een concreet voorbeeld uit periode 2.</w:t>
-      </w:r>
-    </w:p>
-    <w:p>
-      <w:pPr>
-        <w:pStyle w:val="ListParagraph"/>
-        <w:spacing w:line="240" w:lineRule="auto"/>
-        <w:ind w:left="360"/>
-        <w:rPr>
-          <w:sz w:val="24"/>
-          <w:szCs w:val="24"/>
-        </w:rPr>
-      </w:pPr>
-      <w:r>
-        <w:rPr>
-          <w:sz w:val="24"/>
-          <w:szCs w:val="24"/>
+        <w:pStyle w:val="Heading4"/>
+        <w:rPr>
+          <w:lang w:val="nl-NL"/>
+        </w:rPr>
+      </w:pPr>
+      <w:r>
+        <w:rPr>
+          <w:lang w:val="nl-NL"/>
+        </w:rPr>
+        <w:t xml:space="preserve">4. </w:t>
+      </w:r>
+      <w:r>
+        <w:rPr>
+          <w:lang w:val="nl-NL"/>
+        </w:rPr>
+        <w:t xml:space="preserve">Welke persoonlijke en/of inhoudelijke kwaliteiten heb je laten zien in deze fase van het project? </w:t>
+      </w:r>
+      <w:r>
+        <w:rPr>
+          <w:lang w:val="nl-NL"/>
+        </w:rPr>
+        <w:t>Geef van elke kwaliteit een concreet voorbeeld uit periode 2.</w:t>
+      </w:r>
+    </w:p>
+    <w:p>
+      <w:pPr>
+        <w:rPr>
+          <w:lang w:val="nl-NL"/>
+        </w:rPr>
+      </w:pPr>
+    </w:p>
+    <w:p>
+      <w:pPr>
+        <w:rPr>
+          <w:lang w:val="nl-NL"/>
+        </w:rPr>
+      </w:pPr>
+      <w:r>
+        <w:rPr>
+          <w:lang w:val="nl-NL"/>
         </w:rPr>
         <w:t>Ik denk dat ik behulpzaam ben geweest tijdens het project met de bouw van de website. Als een groepsgenoot iets niet lukte met HTML, CSS of andere grafische dingen dan kon ik die persoon vaak wel te hulp schieten.</w:t>
       </w:r>
       <w:r>
         <w:rPr>
-          <w:b/>
-          <w:sz w:val="24"/>
-          <w:szCs w:val="24"/>
+          <w:lang w:val="nl-NL"/>
         </w:rPr>
         <w:br/>
       </w:r>
     </w:p>
     <w:p>
       <w:pPr>
-        <w:pStyle w:val="ListParagraph"/>
-        <w:numPr>
-          <w:ilvl w:val="0"/>
-          <w:numId w:val="1"/>
-        </w:numPr>
-        <w:spacing w:line="240" w:lineRule="auto"/>
-        <w:ind w:left="360"/>
-        <w:rPr>
-          <w:b/>
-          <w:sz w:val="24"/>
-          <w:szCs w:val="24"/>
-        </w:rPr>
-      </w:pPr>
-      <w:r>
-        <w:rPr>
-          <w:b/>
-          <w:sz w:val="24"/>
-          <w:szCs w:val="24"/>
+        <w:pStyle w:val="Heading4"/>
+        <w:rPr>
+          <w:lang w:val="nl-NL"/>
+        </w:rPr>
+      </w:pPr>
+      <w:r>
+        <w:rPr>
+          <w:lang w:val="nl-NL"/>
+        </w:rPr>
+        <w:lastRenderedPageBreak/>
+        <w:t xml:space="preserve">5. </w:t>
+      </w:r>
+      <w:r>
+        <w:rPr>
+          <w:lang w:val="nl-NL"/>
         </w:rPr>
         <w:t>Zijn er door de ervaringen bij het project nieuwe persoonlijke en/of inhoudelijke ontwikkelpunten naar voren gekomen? Zo ja, licht ze dan toe.</w:t>
       </w:r>
     </w:p>
     <w:p>
       <w:pPr>
-        <w:pStyle w:val="ListParagraph"/>
-        <w:spacing w:line="240" w:lineRule="auto"/>
-        <w:ind w:left="360"/>
-        <w:rPr>
-          <w:sz w:val="24"/>
-          <w:szCs w:val="24"/>
-        </w:rPr>
-      </w:pPr>
-      <w:r>
-        <w:rPr>
-          <w:sz w:val="24"/>
-          <w:szCs w:val="24"/>
-        </w:rPr>
-        <w:t xml:space="preserve">Ja, ik merkte dat ik programmeren in PHP lastig vindt en dat ik mij daar meer in moet ontwikkelen. Het programmeren voor het project vond ik namelijk heel erg anders dan dat ik bij het vak </w:t>
-      </w:r>
-      <w:proofErr w:type="spellStart"/>
-      <w:r>
-        <w:rPr>
-          <w:sz w:val="24"/>
-          <w:szCs w:val="24"/>
-        </w:rPr>
-        <w:t>webprogrammeren</w:t>
-      </w:r>
-      <w:proofErr w:type="spellEnd"/>
-      <w:r>
-        <w:rPr>
-          <w:sz w:val="24"/>
-          <w:szCs w:val="24"/>
-        </w:rPr>
-        <w:t xml:space="preserve"> had geleerd.</w:t>
-      </w:r>
-      <w:r>
-        <w:rPr>
-          <w:sz w:val="24"/>
-          <w:szCs w:val="24"/>
-        </w:rPr>
-        <w:t xml:space="preserve"> Ook vind ik dat ik het volgende project een actievere houding moet aannemen.</w:t>
-      </w:r>
+        <w:rPr>
+          <w:lang w:val="nl-NL"/>
+        </w:rPr>
+      </w:pPr>
+    </w:p>
+    <w:p>
+      <w:pPr>
+        <w:rPr>
+          <w:lang w:val="nl-NL"/>
+        </w:rPr>
+      </w:pPr>
+      <w:r>
+        <w:rPr>
+          <w:lang w:val="nl-NL"/>
+        </w:rPr>
+        <w:t>Ja, ik merkte dat ik programmeren in PHP lastig vindt en dat ik mij daar meer in moet ontwikkelen. Het programmeren voor het project vond ik namelijk heel erg anders dan dat ik bij het vak webprogrammeren had geleerd. Ook vind ik dat ik het volgende project een actievere houding moet aannemen.</w:t>
+      </w:r>
+    </w:p>
+    <w:p>
+      <w:pPr>
+        <w:rPr>
+          <w:lang w:val="nl-NL"/>
+        </w:rPr>
+      </w:pPr>
     </w:p>
     <w:p>
       <w:pPr>
@@ -445,7 +370,6 @@
       </w:pPr>
     </w:p>
     <w:sectPr>
-      <w:headerReference w:type="default" r:id="rId7"/>
       <w:pgSz w:w="11900" w:h="16840"/>
       <w:pgMar w:top="1440" w:right="1440" w:bottom="1440" w:left="1440" w:header="708" w:footer="708" w:gutter="0"/>
       <w:cols w:space="708"/>
@@ -455,65 +379,13 @@
 </w:document>
 </file>
 
-<file path=word/endnotes.xml><?xml version="1.0" encoding="utf-8"?>
-<w:endnotes xmlns:wpc="http://schemas.microsoft.com/office/word/2010/wordprocessingCanvas" xmlns:mo="http://schemas.microsoft.com/office/mac/office/2008/main" xmlns:mc="http://schemas.openxmlformats.org/markup-compatibility/2006" xmlns:mv="urn:schemas-microsoft-com:mac:vml" xmlns:o="urn:schemas-microsoft-com:office:office" xmlns:r="http://schemas.openxmlformats.org/officeDocument/2006/relationships" xmlns:m="http://schemas.openxmlformats.org/officeDocument/2006/math" xmlns:v="urn:schemas-microsoft-com:vml" xmlns:wp14="http://schemas.microsoft.com/office/word/2010/wordprocessingDrawing" xmlns:wp="http://schemas.openxmlformats.org/drawingml/2006/wordprocessingDrawing" xmlns:w10="urn:schemas-microsoft-com:office:word" xmlns:w="http://schemas.openxmlformats.org/wordprocessingml/2006/main" xmlns:w14="http://schemas.microsoft.com/office/word/2010/wordml" xmlns:w15="http://schemas.microsoft.com/office/word/2012/wordml" xmlns:wpg="http://schemas.microsoft.com/office/word/2010/wordprocessingGroup" xmlns:wpi="http://schemas.microsoft.com/office/word/2010/wordprocessingInk" xmlns:wne="http://schemas.microsoft.com/office/word/2006/wordml" xmlns:wps="http://schemas.microsoft.com/office/word/2010/wordprocessingShape" mc:Ignorable="w14 w15 wp14">
-  <w:endnote w:type="separator" w:id="-1">
-    <w:p>
-      <w:r>
-        <w:separator/>
-      </w:r>
-    </w:p>
-  </w:endnote>
-  <w:endnote w:type="continuationSeparator" w:id="0">
-    <w:p>
-      <w:r>
-        <w:continuationSeparator/>
-      </w:r>
-    </w:p>
-  </w:endnote>
-</w:endnotes>
-</file>
-
-<file path=word/footnotes.xml><?xml version="1.0" encoding="utf-8"?>
-<w:footnotes xmlns:wpc="http://schemas.microsoft.com/office/word/2010/wordprocessingCanvas" xmlns:mo="http://schemas.microsoft.com/office/mac/office/2008/main" xmlns:mc="http://schemas.openxmlformats.org/markup-compatibility/2006" xmlns:mv="urn:schemas-microsoft-com:mac:vml" xmlns:o="urn:schemas-microsoft-com:office:office" xmlns:r="http://schemas.openxmlformats.org/officeDocument/2006/relationships" xmlns:m="http://schemas.openxmlformats.org/officeDocument/2006/math" xmlns:v="urn:schemas-microsoft-com:vml" xmlns:wp14="http://schemas.microsoft.com/office/word/2010/wordprocessingDrawing" xmlns:wp="http://schemas.openxmlformats.org/drawingml/2006/wordprocessingDrawing" xmlns:w10="urn:schemas-microsoft-com:office:word" xmlns:w="http://schemas.openxmlformats.org/wordprocessingml/2006/main" xmlns:w14="http://schemas.microsoft.com/office/word/2010/wordml" xmlns:w15="http://schemas.microsoft.com/office/word/2012/wordml" xmlns:wpg="http://schemas.microsoft.com/office/word/2010/wordprocessingGroup" xmlns:wpi="http://schemas.microsoft.com/office/word/2010/wordprocessingInk" xmlns:wne="http://schemas.microsoft.com/office/word/2006/wordml" xmlns:wps="http://schemas.microsoft.com/office/word/2010/wordprocessingShape" mc:Ignorable="w14 w15 wp14">
-  <w:footnote w:type="separator" w:id="-1">
-    <w:p>
-      <w:r>
-        <w:separator/>
-      </w:r>
-    </w:p>
-  </w:footnote>
-  <w:footnote w:type="continuationSeparator" w:id="0">
-    <w:p>
-      <w:r>
-        <w:continuationSeparator/>
-      </w:r>
-    </w:p>
-  </w:footnote>
-</w:footnotes>
-</file>
-
-<file path=word/header1.xml><?xml version="1.0" encoding="utf-8"?>
-<w:hdr xmlns:wpc="http://schemas.microsoft.com/office/word/2010/wordprocessingCanvas" xmlns:mo="http://schemas.microsoft.com/office/mac/office/2008/main" xmlns:mc="http://schemas.openxmlformats.org/markup-compatibility/2006" xmlns:mv="urn:schemas-microsoft-com:mac:vml" xmlns:o="urn:schemas-microsoft-com:office:office" xmlns:r="http://schemas.openxmlformats.org/officeDocument/2006/relationships" xmlns:m="http://schemas.openxmlformats.org/officeDocument/2006/math" xmlns:v="urn:schemas-microsoft-com:vml" xmlns:wp14="http://schemas.microsoft.com/office/word/2010/wordprocessingDrawing" xmlns:wp="http://schemas.openxmlformats.org/drawingml/2006/wordprocessingDrawing" xmlns:w10="urn:schemas-microsoft-com:office:word" xmlns:w="http://schemas.openxmlformats.org/wordprocessingml/2006/main" xmlns:w14="http://schemas.microsoft.com/office/word/2010/wordml" xmlns:w15="http://schemas.microsoft.com/office/word/2012/wordml" xmlns:wpg="http://schemas.microsoft.com/office/word/2010/wordprocessingGroup" xmlns:wpi="http://schemas.microsoft.com/office/word/2010/wordprocessingInk" xmlns:wne="http://schemas.microsoft.com/office/word/2006/wordml" xmlns:wps="http://schemas.microsoft.com/office/word/2010/wordprocessingShape" mc:Ignorable="w14 w15 wp14">
-  <w:p>
-    <w:pPr>
-      <w:pStyle w:val="Header"/>
-      <w:jc w:val="right"/>
-    </w:pPr>
-    <w:r>
-      <w:t>07-01-17</w:t>
-    </w:r>
-  </w:p>
-</w:hdr>
-</file>
-
 <file path=word/numbering.xml><?xml version="1.0" encoding="utf-8"?>
-<w:numbering xmlns:wpc="http://schemas.microsoft.com/office/word/2010/wordprocessingCanvas" xmlns:mo="http://schemas.microsoft.com/office/mac/office/2008/main" xmlns:mc="http://schemas.openxmlformats.org/markup-compatibility/2006" xmlns:mv="urn:schemas-microsoft-com:mac:vml" xmlns:o="urn:schemas-microsoft-com:office:office" xmlns:r="http://schemas.openxmlformats.org/officeDocument/2006/relationships" xmlns:m="http://schemas.openxmlformats.org/officeDocument/2006/math" xmlns:v="urn:schemas-microsoft-com:vml" xmlns:wp14="http://schemas.microsoft.com/office/word/2010/wordprocessingDrawing" xmlns:wp="http://schemas.openxmlformats.org/drawingml/2006/wordprocessingDrawing" xmlns:w10="urn:schemas-microsoft-com:office:word" xmlns:w="http://schemas.openxmlformats.org/wordprocessingml/2006/main" xmlns:w14="http://schemas.microsoft.com/office/word/2010/wordml" xmlns:w15="http://schemas.microsoft.com/office/word/2012/wordml" xmlns:wpg="http://schemas.microsoft.com/office/word/2010/wordprocessingGroup" xmlns:wpi="http://schemas.microsoft.com/office/word/2010/wordprocessingInk" xmlns:wne="http://schemas.microsoft.com/office/word/2006/wordml" xmlns:wps="http://schemas.microsoft.com/office/word/2010/wordprocessingShape" mc:Ignorable="w14 w15 wp14">
-  <w:abstractNum w:abstractNumId="0">
-    <w:nsid w:val="694B37E9"/>
+<w:numbering xmlns:wpc="http://schemas.microsoft.com/office/word/2010/wordprocessingCanvas" xmlns:cx="http://schemas.microsoft.com/office/drawing/2014/chartex" xmlns:cx1="http://schemas.microsoft.com/office/drawing/2015/9/8/chartex" xmlns:cx2="http://schemas.microsoft.com/office/drawing/2015/10/21/chartex" xmlns:mc="http://schemas.openxmlformats.org/markup-compatibility/2006" xmlns:o="urn:schemas-microsoft-com:office:office" xmlns:r="http://schemas.openxmlformats.org/officeDocument/2006/relationships" xmlns:m="http://schemas.openxmlformats.org/officeDocument/2006/math" xmlns:v="urn:schemas-microsoft-com:vml" xmlns:wp14="http://schemas.microsoft.com/office/word/2010/wordprocessingDrawing" xmlns:wp="http://schemas.openxmlformats.org/drawingml/2006/wordprocessingDrawing" xmlns:w10="urn:schemas-microsoft-com:office:word" xmlns:w="http://schemas.openxmlformats.org/wordprocessingml/2006/main" xmlns:w14="http://schemas.microsoft.com/office/word/2010/wordml" xmlns:w15="http://schemas.microsoft.com/office/word/2012/wordml" xmlns:w16se="http://schemas.microsoft.com/office/word/2015/wordml/symex" xmlns:wpg="http://schemas.microsoft.com/office/word/2010/wordprocessingGroup" xmlns:wpi="http://schemas.microsoft.com/office/word/2010/wordprocessingInk" xmlns:wne="http://schemas.microsoft.com/office/word/2006/wordml" xmlns:wps="http://schemas.microsoft.com/office/word/2010/wordprocessingShape" mc:Ignorable="w14 w15 w16se wp14">
+  <w:abstractNum w:abstractNumId="0" w15:restartNumberingAfterBreak="0">
+    <w:nsid w:val="30E167ED"/>
     <w:multiLevelType w:val="hybridMultilevel"/>
-    <w:tmpl w:val="4816012C"/>
-    <w:lvl w:ilvl="0" w:tplc="0809000F">
+    <w:tmpl w:val="E1F074DE"/>
+    <w:lvl w:ilvl="0" w:tplc="0413000F">
       <w:start w:val="1"/>
       <w:numFmt w:val="decimal"/>
       <w:lvlText w:val="%1."/>
@@ -525,7 +397,7 @@
         <w:rFonts w:hint="default"/>
       </w:rPr>
     </w:lvl>
-    <w:lvl w:ilvl="1" w:tplc="08090019" w:tentative="1">
+    <w:lvl w:ilvl="1" w:tplc="04130019" w:tentative="1">
       <w:start w:val="1"/>
       <w:numFmt w:val="lowerLetter"/>
       <w:lvlText w:val="%2."/>
@@ -534,7 +406,7 @@
         <w:ind w:left="1440" w:hanging="360"/>
       </w:pPr>
     </w:lvl>
-    <w:lvl w:ilvl="2" w:tplc="0809001B" w:tentative="1">
+    <w:lvl w:ilvl="2" w:tplc="0413001B" w:tentative="1">
       <w:start w:val="1"/>
       <w:numFmt w:val="lowerRoman"/>
       <w:lvlText w:val="%3."/>
@@ -543,7 +415,7 @@
         <w:ind w:left="2160" w:hanging="180"/>
       </w:pPr>
     </w:lvl>
-    <w:lvl w:ilvl="3" w:tplc="0809000F" w:tentative="1">
+    <w:lvl w:ilvl="3" w:tplc="0413000F" w:tentative="1">
       <w:start w:val="1"/>
       <w:numFmt w:val="decimal"/>
       <w:lvlText w:val="%4."/>
@@ -552,7 +424,7 @@
         <w:ind w:left="2880" w:hanging="360"/>
       </w:pPr>
     </w:lvl>
-    <w:lvl w:ilvl="4" w:tplc="08090019" w:tentative="1">
+    <w:lvl w:ilvl="4" w:tplc="04130019" w:tentative="1">
       <w:start w:val="1"/>
       <w:numFmt w:val="lowerLetter"/>
       <w:lvlText w:val="%5."/>
@@ -561,7 +433,7 @@
         <w:ind w:left="3600" w:hanging="360"/>
       </w:pPr>
     </w:lvl>
-    <w:lvl w:ilvl="5" w:tplc="0809001B" w:tentative="1">
+    <w:lvl w:ilvl="5" w:tplc="0413001B" w:tentative="1">
       <w:start w:val="1"/>
       <w:numFmt w:val="lowerRoman"/>
       <w:lvlText w:val="%6."/>
@@ -570,7 +442,7 @@
         <w:ind w:left="4320" w:hanging="180"/>
       </w:pPr>
     </w:lvl>
-    <w:lvl w:ilvl="6" w:tplc="0809000F" w:tentative="1">
+    <w:lvl w:ilvl="6" w:tplc="0413000F" w:tentative="1">
       <w:start w:val="1"/>
       <w:numFmt w:val="decimal"/>
       <w:lvlText w:val="%7."/>
@@ -579,7 +451,7 @@
         <w:ind w:left="5040" w:hanging="360"/>
       </w:pPr>
     </w:lvl>
-    <w:lvl w:ilvl="7" w:tplc="08090019" w:tentative="1">
+    <w:lvl w:ilvl="7" w:tplc="04130019" w:tentative="1">
       <w:start w:val="1"/>
       <w:numFmt w:val="lowerLetter"/>
       <w:lvlText w:val="%8."/>
@@ -588,7 +460,7 @@
         <w:ind w:left="5760" w:hanging="360"/>
       </w:pPr>
     </w:lvl>
-    <w:lvl w:ilvl="8" w:tplc="0809001B" w:tentative="1">
+    <w:lvl w:ilvl="8" w:tplc="0413001B" w:tentative="1">
       <w:start w:val="1"/>
       <w:numFmt w:val="lowerRoman"/>
       <w:lvlText w:val="%9."/>
@@ -605,19 +477,23 @@
 </file>
 
 <file path=word/styles.xml><?xml version="1.0" encoding="utf-8"?>
-<w:styles xmlns:mc="http://schemas.openxmlformats.org/markup-compatibility/2006" xmlns:r="http://schemas.openxmlformats.org/officeDocument/2006/relationships" xmlns:w="http://schemas.openxmlformats.org/wordprocessingml/2006/main" xmlns:w14="http://schemas.microsoft.com/office/word/2010/wordml" xmlns:w15="http://schemas.microsoft.com/office/word/2012/wordml" mc:Ignorable="w14 w15">
+<w:styles xmlns:mc="http://schemas.openxmlformats.org/markup-compatibility/2006" xmlns:r="http://schemas.openxmlformats.org/officeDocument/2006/relationships" xmlns:w="http://schemas.openxmlformats.org/wordprocessingml/2006/main" xmlns:w14="http://schemas.microsoft.com/office/word/2010/wordml" xmlns:w15="http://schemas.microsoft.com/office/word/2012/wordml" xmlns:w16se="http://schemas.microsoft.com/office/word/2015/wordml/symex" mc:Ignorable="w14 w15 w16se">
   <w:docDefaults>
     <w:rPrDefault>
       <w:rPr>
         <w:rFonts w:asciiTheme="minorHAnsi" w:eastAsiaTheme="minorHAnsi" w:hAnsiTheme="minorHAnsi" w:cstheme="minorBidi"/>
-        <w:sz w:val="24"/>
-        <w:szCs w:val="24"/>
-        <w:lang w:val="en-GB" w:eastAsia="en-US" w:bidi="ar-SA"/>
+        <w:sz w:val="22"/>
+        <w:szCs w:val="22"/>
+        <w:lang w:val="nl-NL" w:eastAsia="en-US" w:bidi="ar-SA"/>
       </w:rPr>
     </w:rPrDefault>
-    <w:pPrDefault/>
+    <w:pPrDefault>
+      <w:pPr>
+        <w:spacing w:after="160" w:line="259" w:lineRule="auto"/>
+      </w:pPr>
+    </w:pPrDefault>
   </w:docDefaults>
-  <w:latentStyles w:defLockedState="0" w:defUIPriority="99" w:defSemiHidden="0" w:defUnhideWhenUsed="0" w:defQFormat="0" w:count="382">
+  <w:latentStyles w:defLockedState="0" w:defUIPriority="99" w:defSemiHidden="0" w:defUnhideWhenUsed="0" w:defQFormat="0" w:count="372">
     <w:lsdException w:name="Normal" w:uiPriority="0" w:qFormat="1"/>
     <w:lsdException w:name="heading 1" w:uiPriority="9" w:qFormat="1"/>
     <w:lsdException w:name="heading 2" w:semiHidden="1" w:uiPriority="9" w:unhideWhenUsed="1" w:qFormat="1"/>
@@ -774,15 +650,6 @@
     <w:lsdException w:name="Balloon Text" w:semiHidden="1" w:unhideWhenUsed="1"/>
     <w:lsdException w:name="Table Grid" w:uiPriority="39"/>
     <w:lsdException w:name="Table Theme" w:semiHidden="1" w:unhideWhenUsed="1"/>
-    <w:lsdException w:name="Note Level 1" w:semiHidden="1" w:unhideWhenUsed="1"/>
-    <w:lsdException w:name="Note Level 2" w:semiHidden="1" w:unhideWhenUsed="1"/>
-    <w:lsdException w:name="Note Level 3" w:semiHidden="1" w:unhideWhenUsed="1"/>
-    <w:lsdException w:name="Note Level 4" w:semiHidden="1" w:unhideWhenUsed="1"/>
-    <w:lsdException w:name="Note Level 5" w:semiHidden="1" w:unhideWhenUsed="1"/>
-    <w:lsdException w:name="Note Level 6" w:semiHidden="1" w:unhideWhenUsed="1"/>
-    <w:lsdException w:name="Note Level 7" w:semiHidden="1" w:unhideWhenUsed="1"/>
-    <w:lsdException w:name="Note Level 8" w:semiHidden="1" w:unhideWhenUsed="1"/>
-    <w:lsdException w:name="Note Level 9" w:semiHidden="1" w:unhideWhenUsed="1"/>
     <w:lsdException w:name="Placeholder Text" w:semiHidden="1"/>
     <w:lsdException w:name="No Spacing" w:uiPriority="1" w:qFormat="1"/>
     <w:lsdException w:name="Light Shading" w:uiPriority="60"/>
@@ -806,7 +673,7 @@
     <w:lsdException w:name="Medium Shading 2 Accent 1" w:uiPriority="64"/>
     <w:lsdException w:name="Medium List 1 Accent 1" w:uiPriority="65"/>
     <w:lsdException w:name="Revision" w:semiHidden="1"/>
-    <w:lsdException w:name="List Paragraph" w:uiPriority="72" w:qFormat="1"/>
+    <w:lsdException w:name="List Paragraph" w:uiPriority="34" w:qFormat="1"/>
     <w:lsdException w:name="Quote" w:uiPriority="29" w:qFormat="1"/>
     <w:lsdException w:name="Intense Quote" w:uiPriority="30" w:qFormat="1"/>
     <w:lsdException w:name="Medium List 2 Accent 1" w:uiPriority="66"/>
@@ -999,11 +866,19 @@
     <w:lsdException w:name="List Table 6 Colorful Accent 6" w:uiPriority="51"/>
     <w:lsdException w:name="List Table 7 Colorful Accent 6" w:uiPriority="52"/>
     <w:lsdException w:name="Mention" w:semiHidden="1" w:unhideWhenUsed="1"/>
-    <w:lsdException w:name="Smart Hyperlink" w:semiHidden="1" w:unhideWhenUsed="1"/>
   </w:latentStyles>
   <w:style w:type="paragraph" w:default="1" w:styleId="Normal">
     <w:name w:val="Normal"/>
     <w:qFormat/>
+    <w:rsid w:val="00546A4F"/>
+    <w:pPr>
+      <w:spacing w:after="0" w:line="240" w:lineRule="auto"/>
+    </w:pPr>
+    <w:rPr>
+      <w:sz w:val="24"/>
+      <w:szCs w:val="24"/>
+      <w:lang w:val="en-GB"/>
+    </w:rPr>
   </w:style>
   <w:style w:type="paragraph" w:styleId="Heading1">
     <w:name w:val="heading 1"/>
@@ -1012,7 +887,7 @@
     <w:link w:val="Heading1Char"/>
     <w:uiPriority w:val="9"/>
     <w:qFormat/>
-    <w:rsid w:val="001227AF"/>
+    <w:rsid w:val="00546A4F"/>
     <w:pPr>
       <w:keepNext/>
       <w:keepLines/>
@@ -1021,31 +896,48 @@
     </w:pPr>
     <w:rPr>
       <w:rFonts w:asciiTheme="majorHAnsi" w:eastAsiaTheme="majorEastAsia" w:hAnsiTheme="majorHAnsi" w:cstheme="majorBidi"/>
-      <w:color w:val="2F5496" w:themeColor="accent1" w:themeShade="BF"/>
+      <w:color w:val="2E74B5" w:themeColor="accent1" w:themeShade="BF"/>
       <w:sz w:val="32"/>
       <w:szCs w:val="32"/>
     </w:rPr>
   </w:style>
-  <w:style w:type="paragraph" w:styleId="Heading2">
-    <w:name w:val="heading 2"/>
-    <w:basedOn w:val="Normal"/>
+  <w:style w:type="paragraph" w:styleId="Heading3">
+    <w:name w:val="heading 3"/>
+    <w:basedOn w:val="Heading1"/>
     <w:next w:val="Normal"/>
-    <w:link w:val="Heading2Char"/>
+    <w:link w:val="Heading3Char"/>
     <w:uiPriority w:val="9"/>
     <w:unhideWhenUsed/>
     <w:qFormat/>
-    <w:rsid w:val="001227AF"/>
+    <w:rsid w:val="00546A4F"/>
+    <w:pPr>
+      <w:spacing w:line="256" w:lineRule="auto"/>
+      <w:outlineLvl w:val="2"/>
+    </w:pPr>
+    <w:rPr>
+      <w:lang w:val="en-US"/>
+    </w:rPr>
+  </w:style>
+  <w:style w:type="paragraph" w:styleId="Heading4">
+    <w:name w:val="heading 4"/>
+    <w:basedOn w:val="Normal"/>
+    <w:next w:val="Normal"/>
+    <w:link w:val="Heading4Char"/>
+    <w:uiPriority w:val="9"/>
+    <w:unhideWhenUsed/>
+    <w:qFormat/>
+    <w:rsid w:val="00546A4F"/>
     <w:pPr>
       <w:keepNext/>
       <w:keepLines/>
       <w:spacing w:before="40"/>
-      <w:outlineLvl w:val="1"/>
+      <w:outlineLvl w:val="3"/>
     </w:pPr>
     <w:rPr>
       <w:rFonts w:asciiTheme="majorHAnsi" w:eastAsiaTheme="majorEastAsia" w:hAnsiTheme="majorHAnsi" w:cstheme="majorBidi"/>
-      <w:color w:val="2F5496" w:themeColor="accent1" w:themeShade="BF"/>
-      <w:sz w:val="26"/>
-      <w:szCs w:val="26"/>
+      <w:i/>
+      <w:iCs/>
+      <w:color w:val="2E74B5" w:themeColor="accent1" w:themeShade="BF"/>
     </w:rPr>
   </w:style>
   <w:style w:type="character" w:default="1" w:styleId="DefaultParagraphFont">
@@ -1075,22 +967,30 @@
     <w:semiHidden/>
     <w:unhideWhenUsed/>
   </w:style>
-  <w:style w:type="paragraph" w:styleId="ListParagraph">
-    <w:name w:val="List Paragraph"/>
-    <w:basedOn w:val="Normal"/>
-    <w:uiPriority w:val="72"/>
+  <w:style w:type="character" w:customStyle="1" w:styleId="Heading1Char">
+    <w:name w:val="Heading 1 Char"/>
+    <w:basedOn w:val="DefaultParagraphFont"/>
+    <w:link w:val="Heading1"/>
+    <w:uiPriority w:val="9"/>
+    <w:rsid w:val="00546A4F"/>
+    <w:rPr>
+      <w:rFonts w:asciiTheme="majorHAnsi" w:eastAsiaTheme="majorEastAsia" w:hAnsiTheme="majorHAnsi" w:cstheme="majorBidi"/>
+      <w:color w:val="2E74B5" w:themeColor="accent1" w:themeShade="BF"/>
+      <w:sz w:val="32"/>
+      <w:szCs w:val="32"/>
+      <w:lang w:val="en-GB"/>
+    </w:rPr>
+  </w:style>
+  <w:style w:type="character" w:styleId="SubtleEmphasis">
+    <w:name w:val="Subtle Emphasis"/>
+    <w:basedOn w:val="DefaultParagraphFont"/>
+    <w:uiPriority w:val="19"/>
     <w:qFormat/>
-    <w:rsid w:val="001227AF"/>
-    <w:pPr>
-      <w:spacing w:before="200" w:after="200" w:line="276" w:lineRule="auto"/>
-      <w:ind w:left="720"/>
-      <w:contextualSpacing/>
-    </w:pPr>
+    <w:rsid w:val="00546A4F"/>
     <w:rPr>
-      <w:rFonts w:eastAsiaTheme="minorEastAsia"/>
-      <w:sz w:val="22"/>
-      <w:szCs w:val="20"/>
-      <w:lang w:val="nl-NL"/>
+      <w:i/>
+      <w:iCs/>
+      <w:color w:val="404040" w:themeColor="text1" w:themeTint="BF"/>
     </w:rPr>
   </w:style>
   <w:style w:type="paragraph" w:styleId="Title">
@@ -1100,7 +1000,7 @@
     <w:link w:val="TitleChar"/>
     <w:uiPriority w:val="10"/>
     <w:qFormat/>
-    <w:rsid w:val="001227AF"/>
+    <w:rsid w:val="00546A4F"/>
     <w:pPr>
       <w:contextualSpacing/>
     </w:pPr>
@@ -1117,82 +1017,76 @@
     <w:basedOn w:val="DefaultParagraphFont"/>
     <w:link w:val="Title"/>
     <w:uiPriority w:val="10"/>
-    <w:rsid w:val="001227AF"/>
+    <w:rsid w:val="00546A4F"/>
     <w:rPr>
       <w:rFonts w:asciiTheme="majorHAnsi" w:eastAsiaTheme="majorEastAsia" w:hAnsiTheme="majorHAnsi" w:cstheme="majorBidi"/>
       <w:spacing w:val="-10"/>
       <w:kern w:val="28"/>
       <w:sz w:val="56"/>
       <w:szCs w:val="56"/>
+      <w:lang w:val="en-GB"/>
     </w:rPr>
   </w:style>
-  <w:style w:type="character" w:customStyle="1" w:styleId="Heading1Char">
-    <w:name w:val="Heading 1 Char"/>
+  <w:style w:type="character" w:customStyle="1" w:styleId="Heading3Char">
+    <w:name w:val="Heading 3 Char"/>
     <w:basedOn w:val="DefaultParagraphFont"/>
-    <w:link w:val="Heading1"/>
+    <w:link w:val="Heading3"/>
     <w:uiPriority w:val="9"/>
-    <w:rsid w:val="001227AF"/>
+    <w:rsid w:val="00546A4F"/>
     <w:rPr>
       <w:rFonts w:asciiTheme="majorHAnsi" w:eastAsiaTheme="majorEastAsia" w:hAnsiTheme="majorHAnsi" w:cstheme="majorBidi"/>
-      <w:color w:val="2F5496" w:themeColor="accent1" w:themeShade="BF"/>
+      <w:color w:val="2E74B5" w:themeColor="accent1" w:themeShade="BF"/>
       <w:sz w:val="32"/>
       <w:szCs w:val="32"/>
+      <w:lang w:val="en-US"/>
     </w:rPr>
   </w:style>
-  <w:style w:type="character" w:customStyle="1" w:styleId="Heading2Char">
-    <w:name w:val="Heading 2 Char"/>
+  <w:style w:type="character" w:customStyle="1" w:styleId="Heading4Char">
+    <w:name w:val="Heading 4 Char"/>
     <w:basedOn w:val="DefaultParagraphFont"/>
-    <w:link w:val="Heading2"/>
+    <w:link w:val="Heading4"/>
     <w:uiPriority w:val="9"/>
-    <w:rsid w:val="001227AF"/>
+    <w:rsid w:val="00546A4F"/>
     <w:rPr>
       <w:rFonts w:asciiTheme="majorHAnsi" w:eastAsiaTheme="majorEastAsia" w:hAnsiTheme="majorHAnsi" w:cstheme="majorBidi"/>
-      <w:color w:val="2F5496" w:themeColor="accent1" w:themeShade="BF"/>
-      <w:sz w:val="26"/>
-      <w:szCs w:val="26"/>
+      <w:i/>
+      <w:iCs/>
+      <w:color w:val="2E74B5" w:themeColor="accent1" w:themeShade="BF"/>
+      <w:sz w:val="24"/>
+      <w:szCs w:val="24"/>
+      <w:lang w:val="en-GB"/>
     </w:rPr>
   </w:style>
-  <w:style w:type="paragraph" w:styleId="Header">
-    <w:name w:val="header"/>
-    <w:basedOn w:val="Normal"/>
-    <w:link w:val="HeaderChar"/>
-    <w:uiPriority w:val="99"/>
-    <w:unhideWhenUsed/>
-    <w:rsid w:val="001227AF"/>
+  <w:style w:type="paragraph" w:customStyle="1" w:styleId="Default">
+    <w:name w:val="Default"/>
+    <w:rsid w:val="00546A4F"/>
     <w:pPr>
-      <w:tabs>
-        <w:tab w:val="center" w:pos="4680"/>
-        <w:tab w:val="right" w:pos="9360"/>
-      </w:tabs>
+      <w:autoSpaceDE w:val="0"/>
+      <w:autoSpaceDN w:val="0"/>
+      <w:adjustRightInd w:val="0"/>
+      <w:spacing w:after="0" w:line="240" w:lineRule="auto"/>
     </w:pPr>
-  </w:style>
-  <w:style w:type="character" w:customStyle="1" w:styleId="HeaderChar">
-    <w:name w:val="Header Char"/>
-    <w:basedOn w:val="DefaultParagraphFont"/>
-    <w:link w:val="Header"/>
-    <w:uiPriority w:val="99"/>
-    <w:rsid w:val="001227AF"/>
-  </w:style>
-  <w:style w:type="paragraph" w:styleId="Footer">
-    <w:name w:val="footer"/>
-    <w:basedOn w:val="Normal"/>
-    <w:link w:val="FooterChar"/>
-    <w:uiPriority w:val="99"/>
-    <w:unhideWhenUsed/>
-    <w:rsid w:val="001227AF"/>
+    <w:rPr>
+      <w:rFonts w:ascii="Arial" w:eastAsiaTheme="minorEastAsia" w:hAnsi="Arial" w:cs="Arial"/>
+      <w:color w:val="000000"/>
+      <w:sz w:val="24"/>
+      <w:szCs w:val="24"/>
+      <w:lang w:val="en-US"/>
+    </w:rPr>
+  </w:style>
+  <w:style w:type="paragraph" w:styleId="NoSpacing">
+    <w:name w:val="No Spacing"/>
+    <w:uiPriority w:val="1"/>
+    <w:qFormat/>
+    <w:rsid w:val="00546A4F"/>
     <w:pPr>
-      <w:tabs>
-        <w:tab w:val="center" w:pos="4680"/>
-        <w:tab w:val="right" w:pos="9360"/>
-      </w:tabs>
+      <w:spacing w:after="0" w:line="240" w:lineRule="auto"/>
     </w:pPr>
-  </w:style>
-  <w:style w:type="character" w:customStyle="1" w:styleId="FooterChar">
-    <w:name w:val="Footer Char"/>
-    <w:basedOn w:val="DefaultParagraphFont"/>
-    <w:link w:val="Footer"/>
-    <w:uiPriority w:val="99"/>
-    <w:rsid w:val="001227AF"/>
+    <w:rPr>
+      <w:sz w:val="24"/>
+      <w:szCs w:val="24"/>
+      <w:lang w:val="en-GB"/>
+    </w:rPr>
   </w:style>
 </w:styles>
 </file>
@@ -1214,7 +1108,7 @@
         <a:srgbClr val="E7E6E6"/>
       </a:lt2>
       <a:accent1>
-        <a:srgbClr val="4472C4"/>
+        <a:srgbClr val="5B9BD5"/>
       </a:accent1>
       <a:accent2>
         <a:srgbClr val="ED7D31"/>
@@ -1226,7 +1120,7 @@
         <a:srgbClr val="FFC000"/>
       </a:accent4>
       <a:accent5>
-        <a:srgbClr val="5B9BD5"/>
+        <a:srgbClr val="4472C4"/>
       </a:accent5>
       <a:accent6>
         <a:srgbClr val="70AD47"/>
@@ -1243,9 +1137,9 @@
         <a:latin typeface="Calibri Light" panose="020F0302020204030204"/>
         <a:ea typeface=""/>
         <a:cs typeface=""/>
-        <a:font script="Jpan" typeface="Yu Gothic Light"/>
+        <a:font script="Jpan" typeface="游ゴシック Light"/>
         <a:font script="Hang" typeface="맑은 고딕"/>
-        <a:font script="Hans" typeface="DengXian Light"/>
+        <a:font script="Hans" typeface="等线 Light"/>
         <a:font script="Hant" typeface="新細明體"/>
         <a:font script="Arab" typeface="Times New Roman"/>
         <a:font script="Hebr" typeface="Times New Roman"/>
@@ -1273,14 +1167,31 @@
         <a:font script="Viet" typeface="Times New Roman"/>
         <a:font script="Uigh" typeface="Microsoft Uighur"/>
         <a:font script="Geor" typeface="Sylfaen"/>
+        <a:font script="Armn" typeface="Arial"/>
+        <a:font script="Bugi" typeface="Leelawadee UI"/>
+        <a:font script="Bopo" typeface="Microsoft JhengHei"/>
+        <a:font script="Java" typeface="Javanese Text"/>
+        <a:font script="Lisu" typeface="Segoe UI"/>
+        <a:font script="Mymr" typeface="Myanmar Text"/>
+        <a:font script="Nkoo" typeface="Ebrima"/>
+        <a:font script="Olck" typeface="Nirmala UI"/>
+        <a:font script="Osma" typeface="Ebrima"/>
+        <a:font script="Phag" typeface="Phagspa"/>
+        <a:font script="Syrn" typeface="Estrangelo Edessa"/>
+        <a:font script="Syrj" typeface="Estrangelo Edessa"/>
+        <a:font script="Syre" typeface="Estrangelo Edessa"/>
+        <a:font script="Sora" typeface="Nirmala UI"/>
+        <a:font script="Tale" typeface="Microsoft Tai Le"/>
+        <a:font script="Talu" typeface="Microsoft New Tai Lue"/>
+        <a:font script="Tfng" typeface="Ebrima"/>
       </a:majorFont>
       <a:minorFont>
         <a:latin typeface="Calibri" panose="020F0502020204030204"/>
         <a:ea typeface=""/>
         <a:cs typeface=""/>
-        <a:font script="Jpan" typeface="Yu Mincho"/>
+        <a:font script="Jpan" typeface="游明朝"/>
         <a:font script="Hang" typeface="맑은 고딕"/>
-        <a:font script="Hans" typeface="DengXian"/>
+        <a:font script="Hans" typeface="等线"/>
         <a:font script="Hant" typeface="新細明體"/>
         <a:font script="Arab" typeface="Arial"/>
         <a:font script="Hebr" typeface="Arial"/>
@@ -1308,6 +1219,23 @@
         <a:font script="Viet" typeface="Arial"/>
         <a:font script="Uigh" typeface="Microsoft Uighur"/>
         <a:font script="Geor" typeface="Sylfaen"/>
+        <a:font script="Armn" typeface="Arial"/>
+        <a:font script="Bugi" typeface="Leelawadee UI"/>
+        <a:font script="Bopo" typeface="Microsoft JhengHei"/>
+        <a:font script="Java" typeface="Javanese Text"/>
+        <a:font script="Lisu" typeface="Segoe UI"/>
+        <a:font script="Mymr" typeface="Myanmar Text"/>
+        <a:font script="Nkoo" typeface="Ebrima"/>
+        <a:font script="Olck" typeface="Nirmala UI"/>
+        <a:font script="Osma" typeface="Ebrima"/>
+        <a:font script="Phag" typeface="Phagspa"/>
+        <a:font script="Syrn" typeface="Estrangelo Edessa"/>
+        <a:font script="Syrj" typeface="Estrangelo Edessa"/>
+        <a:font script="Syre" typeface="Estrangelo Edessa"/>
+        <a:font script="Sora" typeface="Nirmala UI"/>
+        <a:font script="Tale" typeface="Microsoft Tai Le"/>
+        <a:font script="Talu" typeface="Microsoft New Tai Lue"/>
+        <a:font script="Tfng" typeface="Ebrima"/>
       </a:minorFont>
     </a:fontScheme>
     <a:fmtScheme name="Office">
